--- a/JS/06. React JS/ReactJS-Project-Assignment.docx
+++ b/JS/06. React JS/ReactJS-Project-Assignment.docx
@@ -1,6 +1,6 @@
 
 <file path=word/document.xml><?xml version="1.0" encoding="utf-8"?>
-<w:document xmlns:wpc="http://schemas.microsoft.com/office/word/2010/wordprocessingCanvas" xmlns:cx="http://schemas.microsoft.com/office/drawing/2014/chartex" xmlns:cx1="http://schemas.microsoft.com/office/drawing/2015/9/8/chartex" xmlns:mc="http://schemas.openxmlformats.org/markup-compatibility/2006" xmlns:o="urn:schemas-microsoft-com:office:office" xmlns:r="http://schemas.openxmlformats.org/officeDocument/2006/relationships" xmlns:m="http://schemas.openxmlformats.org/officeDocument/2006/math" xmlns:v="urn:schemas-microsoft-com:vml" xmlns:wp14="http://schemas.microsoft.com/office/word/2010/wordprocessingDrawing" xmlns:wp="http://schemas.openxmlformats.org/drawingml/2006/wordprocessingDrawing" xmlns:w10="urn:schemas-microsoft-com:office:word" xmlns:w="http://schemas.openxmlformats.org/wordprocessingml/2006/main" xmlns:w14="http://schemas.microsoft.com/office/word/2010/wordml" xmlns:w15="http://schemas.microsoft.com/office/word/2012/wordml" xmlns:w16se="http://schemas.microsoft.com/office/word/2015/wordml/symex" xmlns:wpg="http://schemas.microsoft.com/office/word/2010/wordprocessingGroup" xmlns:wpi="http://schemas.microsoft.com/office/word/2010/wordprocessingInk" xmlns:wne="http://schemas.microsoft.com/office/word/2006/wordml" xmlns:wps="http://schemas.microsoft.com/office/word/2010/wordprocessingShape" mc:Ignorable="w14 w15 w16se wp14">
+<w:document xmlns:wpc="http://schemas.microsoft.com/office/word/2010/wordprocessingCanvas" xmlns:cx="http://schemas.microsoft.com/office/drawing/2014/chartex" xmlns:cx1="http://schemas.microsoft.com/office/drawing/2015/9/8/chartex" xmlns:cx2="http://schemas.microsoft.com/office/drawing/2015/10/21/chartex" xmlns:cx3="http://schemas.microsoft.com/office/drawing/2016/5/9/chartex" xmlns:cx4="http://schemas.microsoft.com/office/drawing/2016/5/10/chartex" xmlns:cx5="http://schemas.microsoft.com/office/drawing/2016/5/11/chartex" xmlns:cx6="http://schemas.microsoft.com/office/drawing/2016/5/12/chartex" xmlns:cx7="http://schemas.microsoft.com/office/drawing/2016/5/13/chartex" xmlns:cx8="http://schemas.microsoft.com/office/drawing/2016/5/14/chartex" xmlns:mc="http://schemas.openxmlformats.org/markup-compatibility/2006" xmlns:aink="http://schemas.microsoft.com/office/drawing/2016/ink" xmlns:am3d="http://schemas.microsoft.com/office/drawing/2017/model3d" xmlns:o="urn:schemas-microsoft-com:office:office" xmlns:r="http://schemas.openxmlformats.org/officeDocument/2006/relationships" xmlns:m="http://schemas.openxmlformats.org/officeDocument/2006/math" xmlns:v="urn:schemas-microsoft-com:vml" xmlns:wp14="http://schemas.microsoft.com/office/word/2010/wordprocessingDrawing" xmlns:wp="http://schemas.openxmlformats.org/drawingml/2006/wordprocessingDrawing" xmlns:w10="urn:schemas-microsoft-com:office:word" xmlns:w="http://schemas.openxmlformats.org/wordprocessingml/2006/main" xmlns:w14="http://schemas.microsoft.com/office/word/2010/wordml" xmlns:w15="http://schemas.microsoft.com/office/word/2012/wordml" xmlns:w16cid="http://schemas.microsoft.com/office/word/2016/wordml/cid" xmlns:w16se="http://schemas.microsoft.com/office/word/2015/wordml/symex" xmlns:wpg="http://schemas.microsoft.com/office/word/2010/wordprocessingGroup" xmlns:wpi="http://schemas.microsoft.com/office/word/2010/wordprocessingInk" xmlns:wne="http://schemas.microsoft.com/office/word/2006/wordml" xmlns:wps="http://schemas.microsoft.com/office/word/2010/wordprocessingShape" mc:Ignorable="w14 w15 w16se w16cid wp14">
   <w:body>
     <w:p>
       <w:pPr>
@@ -804,28 +804,42 @@
           <w:numId w:val="33"/>
         </w:numPr>
         <w:contextualSpacing/>
-      </w:pPr>
-      <w:r>
+        <w:rPr>
+          <w:color w:val="FF0000"/>
+        </w:rPr>
+      </w:pPr>
+      <w:r>
+        <w:rPr>
+          <w:color w:val="FF0000"/>
+        </w:rPr>
         <w:t xml:space="preserve">Apply </w:t>
       </w:r>
       <w:r>
         <w:rPr>
           <w:b/>
           <w:bCs/>
+          <w:color w:val="FF0000"/>
         </w:rPr>
         <w:t>error handling</w:t>
       </w:r>
       <w:r>
+        <w:rPr>
+          <w:color w:val="FF0000"/>
+        </w:rPr>
         <w:t xml:space="preserve"> and </w:t>
       </w:r>
       <w:r>
         <w:rPr>
           <w:b/>
           <w:bCs/>
+          <w:color w:val="FF0000"/>
         </w:rPr>
         <w:t>data validation</w:t>
       </w:r>
       <w:r>
+        <w:rPr>
+          <w:color w:val="FF0000"/>
+        </w:rPr>
         <w:t xml:space="preserve"> to avoid crashes when invalid data is entered</w:t>
       </w:r>
     </w:p>
@@ -868,18 +882,28 @@
           <w:numId w:val="33"/>
         </w:numPr>
         <w:contextualSpacing/>
-      </w:pPr>
-      <w:r>
+        <w:rPr>
+          <w:color w:val="FF0000"/>
+        </w:rPr>
+      </w:pPr>
+      <w:r>
+        <w:rPr>
+          <w:color w:val="FF0000"/>
+        </w:rPr>
         <w:t xml:space="preserve">Brief </w:t>
       </w:r>
       <w:r>
         <w:rPr>
           <w:b/>
           <w:bCs/>
+          <w:color w:val="FF0000"/>
         </w:rPr>
         <w:t>documentation</w:t>
       </w:r>
       <w:r>
+        <w:rPr>
+          <w:color w:val="FF0000"/>
+        </w:rPr>
         <w:t xml:space="preserve"> on the project and project architecture (as .md file)</w:t>
       </w:r>
     </w:p>
@@ -894,6 +918,8 @@
       <w:r>
         <w:t>Demonstrate use of programming concepts - React Hooks, Context API</w:t>
       </w:r>
+      <w:bookmarkStart w:id="1" w:name="_GoBack"/>
+      <w:bookmarkEnd w:id="1"/>
     </w:p>
     <w:p>
       <w:pPr>
@@ -994,7 +1020,7 @@
         <w:spacing w:before="0" w:after="200"/>
         <w:contextualSpacing/>
       </w:pPr>
-      <w:bookmarkStart w:id="1" w:name="_Hlk86053721"/>
+      <w:bookmarkStart w:id="2" w:name="_Hlk86053721"/>
       <w:r>
         <w:t xml:space="preserve">Answer </w:t>
       </w:r>
@@ -1006,7 +1032,7 @@
         <w:t>questions</w:t>
       </w:r>
     </w:p>
-    <w:bookmarkEnd w:id="1"/>
+    <w:bookmarkEnd w:id="2"/>
     <w:p>
       <w:pPr>
         <w:spacing w:before="0" w:after="200"/>
@@ -1045,7 +1071,7 @@
       <w:r>
         <w:t xml:space="preserve">n the </w:t>
       </w:r>
-      <w:bookmarkStart w:id="2" w:name="_Hlk86053553"/>
+      <w:bookmarkStart w:id="3" w:name="_Hlk86053553"/>
       <w:r>
         <w:rPr>
           <w:b/>
@@ -1061,7 +1087,7 @@
         </w:rPr>
         <w:t>th</w:t>
       </w:r>
-      <w:bookmarkEnd w:id="2"/>
+      <w:bookmarkEnd w:id="3"/>
       <w:r>
         <w:t xml:space="preserve"> minute</w:t>
       </w:r>
@@ -1176,7 +1202,7 @@
         <w:spacing w:before="0" w:after="200"/>
         <w:contextualSpacing/>
       </w:pPr>
-      <w:bookmarkStart w:id="3" w:name="_Hlk86053790"/>
+      <w:bookmarkStart w:id="4" w:name="_Hlk86053790"/>
       <w:r>
         <w:t xml:space="preserve">Use a </w:t>
       </w:r>
@@ -1188,15 +1214,7 @@
         <w:t>state management</w:t>
       </w:r>
       <w:r>
-        <w:t xml:space="preserve"> solution (React </w:t>
-      </w:r>
-      <w:proofErr w:type="spellStart"/>
-      <w:r>
-        <w:t>Redux</w:t>
-      </w:r>
-      <w:proofErr w:type="spellEnd"/>
-      <w:r>
-        <w:t>) instead of Context API</w:t>
+        <w:t xml:space="preserve"> solution (React Redux) instead of Context API</w:t>
       </w:r>
     </w:p>
     <w:p>
@@ -1305,15 +1323,7 @@
         <w:contextualSpacing/>
       </w:pPr>
       <w:r>
-        <w:t xml:space="preserve">Connect to an external API, like Google Maps, </w:t>
-      </w:r>
-      <w:proofErr w:type="spellStart"/>
-      <w:r>
-        <w:t>AccuWeather</w:t>
-      </w:r>
-      <w:proofErr w:type="spellEnd"/>
-      <w:r>
-        <w:t>, etc.</w:t>
+        <w:t>Connect to an external API, like Google Maps, AccuWeather, etc.</w:t>
       </w:r>
     </w:p>
     <w:p>
@@ -1357,15 +1367,7 @@
         <w:t>application</w:t>
       </w:r>
       <w:r>
-        <w:t xml:space="preserve"> in a cloud (</w:t>
-      </w:r>
-      <w:proofErr w:type="spellStart"/>
-      <w:r>
-        <w:t>Heroku</w:t>
-      </w:r>
-      <w:proofErr w:type="spellEnd"/>
-      <w:r>
-        <w:t>, Firebase)</w:t>
+        <w:t xml:space="preserve"> in a cloud (Heroku, Firebase)</w:t>
       </w:r>
     </w:p>
     <w:p>
@@ -1402,7 +1404,7 @@
         <w:t>Anything that is not described in the assignment is a bonus if it has some practical use</w:t>
       </w:r>
     </w:p>
-    <w:bookmarkEnd w:id="3"/>
+    <w:bookmarkEnd w:id="4"/>
     <w:p>
       <w:pPr>
         <w:pStyle w:val="Heading2"/>
@@ -1606,8 +1608,6 @@
         </w:rPr>
         <w:t>7 Dec</w:t>
       </w:r>
-      <w:bookmarkStart w:id="4" w:name="_GoBack"/>
-      <w:bookmarkEnd w:id="4"/>
       <w:r>
         <w:t xml:space="preserve"> and will include only the projects that were </w:t>
       </w:r>
@@ -2008,7 +2008,7 @@
 </file>
 
 <file path=word/endnotes.xml><?xml version="1.0" encoding="utf-8"?>
-<w:endnotes xmlns:wpc="http://schemas.microsoft.com/office/word/2010/wordprocessingCanvas" xmlns:cx="http://schemas.microsoft.com/office/drawing/2014/chartex" xmlns:cx1="http://schemas.microsoft.com/office/drawing/2015/9/8/chartex" xmlns:mc="http://schemas.openxmlformats.org/markup-compatibility/2006" xmlns:o="urn:schemas-microsoft-com:office:office" xmlns:r="http://schemas.openxmlformats.org/officeDocument/2006/relationships" xmlns:m="http://schemas.openxmlformats.org/officeDocument/2006/math" xmlns:v="urn:schemas-microsoft-com:vml" xmlns:wp14="http://schemas.microsoft.com/office/word/2010/wordprocessingDrawing" xmlns:wp="http://schemas.openxmlformats.org/drawingml/2006/wordprocessingDrawing" xmlns:w10="urn:schemas-microsoft-com:office:word" xmlns:w="http://schemas.openxmlformats.org/wordprocessingml/2006/main" xmlns:w14="http://schemas.microsoft.com/office/word/2010/wordml" xmlns:w15="http://schemas.microsoft.com/office/word/2012/wordml" xmlns:w16se="http://schemas.microsoft.com/office/word/2015/wordml/symex" xmlns:wpg="http://schemas.microsoft.com/office/word/2010/wordprocessingGroup" xmlns:wpi="http://schemas.microsoft.com/office/word/2010/wordprocessingInk" xmlns:wne="http://schemas.microsoft.com/office/word/2006/wordml" xmlns:wps="http://schemas.microsoft.com/office/word/2010/wordprocessingShape" mc:Ignorable="w14 w15 w16se wp14">
+<w:endnotes xmlns:wpc="http://schemas.microsoft.com/office/word/2010/wordprocessingCanvas" xmlns:cx="http://schemas.microsoft.com/office/drawing/2014/chartex" xmlns:cx1="http://schemas.microsoft.com/office/drawing/2015/9/8/chartex" xmlns:cx2="http://schemas.microsoft.com/office/drawing/2015/10/21/chartex" xmlns:cx3="http://schemas.microsoft.com/office/drawing/2016/5/9/chartex" xmlns:cx4="http://schemas.microsoft.com/office/drawing/2016/5/10/chartex" xmlns:cx5="http://schemas.microsoft.com/office/drawing/2016/5/11/chartex" xmlns:cx6="http://schemas.microsoft.com/office/drawing/2016/5/12/chartex" xmlns:cx7="http://schemas.microsoft.com/office/drawing/2016/5/13/chartex" xmlns:cx8="http://schemas.microsoft.com/office/drawing/2016/5/14/chartex" xmlns:mc="http://schemas.openxmlformats.org/markup-compatibility/2006" xmlns:aink="http://schemas.microsoft.com/office/drawing/2016/ink" xmlns:am3d="http://schemas.microsoft.com/office/drawing/2017/model3d" xmlns:o="urn:schemas-microsoft-com:office:office" xmlns:r="http://schemas.openxmlformats.org/officeDocument/2006/relationships" xmlns:m="http://schemas.openxmlformats.org/officeDocument/2006/math" xmlns:v="urn:schemas-microsoft-com:vml" xmlns:wp14="http://schemas.microsoft.com/office/word/2010/wordprocessingDrawing" xmlns:wp="http://schemas.openxmlformats.org/drawingml/2006/wordprocessingDrawing" xmlns:w10="urn:schemas-microsoft-com:office:word" xmlns:w="http://schemas.openxmlformats.org/wordprocessingml/2006/main" xmlns:w14="http://schemas.microsoft.com/office/word/2010/wordml" xmlns:w15="http://schemas.microsoft.com/office/word/2012/wordml" xmlns:w16cid="http://schemas.microsoft.com/office/word/2016/wordml/cid" xmlns:w16se="http://schemas.microsoft.com/office/word/2015/wordml/symex" xmlns:wpg="http://schemas.microsoft.com/office/word/2010/wordprocessingGroup" xmlns:wpi="http://schemas.microsoft.com/office/word/2010/wordprocessingInk" xmlns:wne="http://schemas.microsoft.com/office/word/2006/wordml" xmlns:wps="http://schemas.microsoft.com/office/word/2010/wordprocessingShape" mc:Ignorable="w14 w15 w16se w16cid wp14">
   <w:endnote w:type="separator" w:id="-1">
     <w:p>
       <w:pPr>
@@ -2033,7 +2033,7 @@
 </file>
 
 <file path=word/footer1.xml><?xml version="1.0" encoding="utf-8"?>
-<w:ftr xmlns:wpc="http://schemas.microsoft.com/office/word/2010/wordprocessingCanvas" xmlns:cx="http://schemas.microsoft.com/office/drawing/2014/chartex" xmlns:cx1="http://schemas.microsoft.com/office/drawing/2015/9/8/chartex" xmlns:mc="http://schemas.openxmlformats.org/markup-compatibility/2006" xmlns:o="urn:schemas-microsoft-com:office:office" xmlns:r="http://schemas.openxmlformats.org/officeDocument/2006/relationships" xmlns:m="http://schemas.openxmlformats.org/officeDocument/2006/math" xmlns:v="urn:schemas-microsoft-com:vml" xmlns:wp14="http://schemas.microsoft.com/office/word/2010/wordprocessingDrawing" xmlns:wp="http://schemas.openxmlformats.org/drawingml/2006/wordprocessingDrawing" xmlns:w10="urn:schemas-microsoft-com:office:word" xmlns:w="http://schemas.openxmlformats.org/wordprocessingml/2006/main" xmlns:w14="http://schemas.microsoft.com/office/word/2010/wordml" xmlns:w15="http://schemas.microsoft.com/office/word/2012/wordml" xmlns:w16se="http://schemas.microsoft.com/office/word/2015/wordml/symex" xmlns:wpg="http://schemas.microsoft.com/office/word/2010/wordprocessingGroup" xmlns:wpi="http://schemas.microsoft.com/office/word/2010/wordprocessingInk" xmlns:wne="http://schemas.microsoft.com/office/word/2006/wordml" xmlns:wps="http://schemas.microsoft.com/office/word/2010/wordprocessingShape" mc:Ignorable="w14 w15 w16se wp14">
+<w:ftr xmlns:wpc="http://schemas.microsoft.com/office/word/2010/wordprocessingCanvas" xmlns:cx="http://schemas.microsoft.com/office/drawing/2014/chartex" xmlns:cx1="http://schemas.microsoft.com/office/drawing/2015/9/8/chartex" xmlns:cx2="http://schemas.microsoft.com/office/drawing/2015/10/21/chartex" xmlns:cx3="http://schemas.microsoft.com/office/drawing/2016/5/9/chartex" xmlns:cx4="http://schemas.microsoft.com/office/drawing/2016/5/10/chartex" xmlns:cx5="http://schemas.microsoft.com/office/drawing/2016/5/11/chartex" xmlns:cx6="http://schemas.microsoft.com/office/drawing/2016/5/12/chartex" xmlns:cx7="http://schemas.microsoft.com/office/drawing/2016/5/13/chartex" xmlns:cx8="http://schemas.microsoft.com/office/drawing/2016/5/14/chartex" xmlns:mc="http://schemas.openxmlformats.org/markup-compatibility/2006" xmlns:aink="http://schemas.microsoft.com/office/drawing/2016/ink" xmlns:am3d="http://schemas.microsoft.com/office/drawing/2017/model3d" xmlns:o="urn:schemas-microsoft-com:office:office" xmlns:r="http://schemas.openxmlformats.org/officeDocument/2006/relationships" xmlns:m="http://schemas.openxmlformats.org/officeDocument/2006/math" xmlns:v="urn:schemas-microsoft-com:vml" xmlns:wp14="http://schemas.microsoft.com/office/word/2010/wordprocessingDrawing" xmlns:wp="http://schemas.openxmlformats.org/drawingml/2006/wordprocessingDrawing" xmlns:w10="urn:schemas-microsoft-com:office:word" xmlns:w="http://schemas.openxmlformats.org/wordprocessingml/2006/main" xmlns:w14="http://schemas.microsoft.com/office/word/2010/wordml" xmlns:w15="http://schemas.microsoft.com/office/word/2012/wordml" xmlns:w16cid="http://schemas.microsoft.com/office/word/2016/wordml/cid" xmlns:w16se="http://schemas.microsoft.com/office/word/2015/wordml/symex" xmlns:wpg="http://schemas.microsoft.com/office/word/2010/wordprocessingGroup" xmlns:wpi="http://schemas.microsoft.com/office/word/2010/wordprocessingInk" xmlns:wne="http://schemas.microsoft.com/office/word/2006/wordml" xmlns:wps="http://schemas.microsoft.com/office/word/2010/wordprocessingShape" mc:Ignorable="w14 w15 w16se w16cid wp14">
   <w:p>
     <w:pPr>
       <w:pStyle w:val="Footer"/>
@@ -2133,7 +2133,7 @@
             </wp:anchor>
           </w:drawing>
         </mc:Choice>
-        <mc:Fallback xmlns:cx2="http://schemas.microsoft.com/office/drawing/2015/10/21/chartex" xmlns:cx3="http://schemas.microsoft.com/office/drawing/2016/5/9/chartex" xmlns:cx4="http://schemas.microsoft.com/office/drawing/2016/5/10/chartex" xmlns:cx5="http://schemas.microsoft.com/office/drawing/2016/5/11/chartex" xmlns:cx6="http://schemas.microsoft.com/office/drawing/2016/5/12/chartex" xmlns:cx7="http://schemas.microsoft.com/office/drawing/2016/5/13/chartex" xmlns:cx8="http://schemas.microsoft.com/office/drawing/2016/5/14/chartex" xmlns:aink="http://schemas.microsoft.com/office/drawing/2016/ink" xmlns:am3d="http://schemas.microsoft.com/office/drawing/2017/model3d" xmlns:oel="http://schemas.microsoft.com/office/2019/extlst" xmlns:w16cex="http://schemas.microsoft.com/office/word/2018/wordml/cex" xmlns:w16cid="http://schemas.microsoft.com/office/word/2016/wordml/cid" xmlns:w16="http://schemas.microsoft.com/office/word/2018/wordml" xmlns:w16sdtdh="http://schemas.microsoft.com/office/word/2020/wordml/sdtdatahash">
+        <mc:Fallback xmlns:w16sdtdh="http://schemas.microsoft.com/office/word/2020/wordml/sdtdatahash" xmlns:w16="http://schemas.microsoft.com/office/word/2018/wordml" xmlns:w16cex="http://schemas.microsoft.com/office/word/2018/wordml/cex" xmlns:oel="http://schemas.microsoft.com/office/2019/extlst">
           <w:pict>
             <v:shapetype w14:anchorId="2553D751" id="_x0000_t202" coordsize="21600,21600" o:spt="202" path="m,l,21600r21600,l21600,xe">
               <v:stroke joinstyle="miter"/>
@@ -2495,7 +2495,7 @@
                                               <a14:useLocalDpi xmlns:a14="http://schemas.microsoft.com/office/drawing/2010/main" val="0"/>
                                             </a:ext>
                                             <a:ext uri="{837473B0-CC2E-450A-ABE3-18F120FF3D39}">
-                                              <a1611:picAttrSrcUrl xmlns="" xmlns:cx2="http://schemas.microsoft.com/office/drawing/2015/10/21/chartex" xmlns:cx3="http://schemas.microsoft.com/office/drawing/2016/5/9/chartex" xmlns:cx4="http://schemas.microsoft.com/office/drawing/2016/5/10/chartex" xmlns:cx5="http://schemas.microsoft.com/office/drawing/2016/5/11/chartex" xmlns:cx6="http://schemas.microsoft.com/office/drawing/2016/5/12/chartex" xmlns:cx7="http://schemas.microsoft.com/office/drawing/2016/5/13/chartex" xmlns:cx8="http://schemas.microsoft.com/office/drawing/2016/5/14/chartex" xmlns:aink="http://schemas.microsoft.com/office/drawing/2016/ink" xmlns:am3d="http://schemas.microsoft.com/office/drawing/2017/model3d" xmlns:o="urn:schemas-microsoft-com:office:office" xmlns:oel="http://schemas.microsoft.com/office/2019/extlst" xmlns:v="urn:schemas-microsoft-com:vml" xmlns:w10="urn:schemas-microsoft-com:office:word" xmlns:w="http://schemas.openxmlformats.org/wordprocessingml/2006/main" xmlns:w16cex="http://schemas.microsoft.com/office/word/2018/wordml/cex" xmlns:w16cid="http://schemas.microsoft.com/office/word/2016/wordml/cid" xmlns:w16="http://schemas.microsoft.com/office/word/2018/wordml" xmlns:w16sdtdh="http://schemas.microsoft.com/office/word/2020/wordml/sdtdatahash" xmlns:a1611="http://schemas.microsoft.com/office/drawing/2016/11/main" r:id="rId9"/>
+                                              <a1611:picAttrSrcUrl xmlns:a1611="http://schemas.microsoft.com/office/drawing/2016/11/main" r:id="rId9"/>
                                             </a:ext>
                                           </a:extLst>
                                         </a:blip>
@@ -2840,7 +2840,7 @@
             </wp:anchor>
           </w:drawing>
         </mc:Choice>
-        <mc:Fallback xmlns:cx2="http://schemas.microsoft.com/office/drawing/2015/10/21/chartex" xmlns:cx3="http://schemas.microsoft.com/office/drawing/2016/5/9/chartex" xmlns:cx4="http://schemas.microsoft.com/office/drawing/2016/5/10/chartex" xmlns:cx5="http://schemas.microsoft.com/office/drawing/2016/5/11/chartex" xmlns:cx6="http://schemas.microsoft.com/office/drawing/2016/5/12/chartex" xmlns:cx7="http://schemas.microsoft.com/office/drawing/2016/5/13/chartex" xmlns:cx8="http://schemas.microsoft.com/office/drawing/2016/5/14/chartex" xmlns:aink="http://schemas.microsoft.com/office/drawing/2016/ink" xmlns:am3d="http://schemas.microsoft.com/office/drawing/2017/model3d" xmlns:oel="http://schemas.microsoft.com/office/2019/extlst" xmlns:w16cex="http://schemas.microsoft.com/office/word/2018/wordml/cex" xmlns:w16cid="http://schemas.microsoft.com/office/word/2016/wordml/cid" xmlns:w16="http://schemas.microsoft.com/office/word/2018/wordml" xmlns:w16sdtdh="http://schemas.microsoft.com/office/word/2020/wordml/sdtdatahash">
+        <mc:Fallback xmlns:w16sdtdh="http://schemas.microsoft.com/office/word/2020/wordml/sdtdatahash" xmlns:w16="http://schemas.microsoft.com/office/word/2018/wordml" xmlns:w16cex="http://schemas.microsoft.com/office/word/2018/wordml/cex" xmlns:oel="http://schemas.microsoft.com/office/2019/extlst">
           <w:pict>
             <v:shape w14:anchorId="1C780589" id="Текстово поле 12" o:spid="_x0000_s1027" type="#_x0000_t202" style="position:absolute;margin-left:109pt;margin-top:7pt;width:411.4pt;height:40.45pt;z-index:251660288;visibility:visible;mso-wrap-style:square;mso-width-percent:0;mso-height-percent:0;mso-wrap-distance-left:9pt;mso-wrap-distance-top:0;mso-wrap-distance-right:9pt;mso-wrap-distance-bottom:0;mso-position-horizontal:absolute;mso-position-horizontal-relative:text;mso-position-vertical:absolute;mso-position-vertical-relative:text;mso-width-percent:0;mso-height-percent:0;mso-width-relative:page;mso-height-relative:page;v-text-anchor:top" o:gfxdata="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" filled="f" stroked="f">
               <v:textbox inset=".5mm,1.2mm,.5mm,.5mm">
@@ -3466,7 +3466,7 @@
               <pic:pic xmlns:pic="http://schemas.openxmlformats.org/drawingml/2006/picture">
                 <pic:nvPicPr>
                   <pic:cNvPr id="1" name="Picture 1">
-                    <a:hlinkClick r:id="rId1"/>
+                    <a:hlinkClick r:id="rId20"/>
                   </pic:cNvPr>
                   <pic:cNvPicPr>
                     <a:picLocks noChangeAspect="1" noChangeArrowheads="1"/>
@@ -3576,7 +3576,7 @@
             </wp:anchor>
           </w:drawing>
         </mc:Choice>
-        <mc:Fallback xmlns:cx2="http://schemas.microsoft.com/office/drawing/2015/10/21/chartex" xmlns:cx3="http://schemas.microsoft.com/office/drawing/2016/5/9/chartex" xmlns:cx4="http://schemas.microsoft.com/office/drawing/2016/5/10/chartex" xmlns:cx5="http://schemas.microsoft.com/office/drawing/2016/5/11/chartex" xmlns:cx6="http://schemas.microsoft.com/office/drawing/2016/5/12/chartex" xmlns:cx7="http://schemas.microsoft.com/office/drawing/2016/5/13/chartex" xmlns:cx8="http://schemas.microsoft.com/office/drawing/2016/5/14/chartex" xmlns:aink="http://schemas.microsoft.com/office/drawing/2016/ink" xmlns:am3d="http://schemas.microsoft.com/office/drawing/2017/model3d" xmlns:oel="http://schemas.microsoft.com/office/2019/extlst" xmlns:w16cex="http://schemas.microsoft.com/office/word/2018/wordml/cex" xmlns:w16cid="http://schemas.microsoft.com/office/word/2016/wordml/cid" xmlns:w16="http://schemas.microsoft.com/office/word/2018/wordml" xmlns:w16sdtdh="http://schemas.microsoft.com/office/word/2020/wordml/sdtdatahash">
+        <mc:Fallback xmlns:w16sdtdh="http://schemas.microsoft.com/office/word/2020/wordml/sdtdatahash" xmlns:w16="http://schemas.microsoft.com/office/word/2018/wordml" xmlns:w16cex="http://schemas.microsoft.com/office/word/2018/wordml/cex" xmlns:oel="http://schemas.microsoft.com/office/2019/extlst">
           <w:pict>
             <v:line w14:anchorId="6F132E8C" id="Право съединение 11" o:spid="_x0000_s1026" style="position:absolute;flip:y;z-index:251659264;visibility:visible;mso-wrap-style:square;mso-width-percent:0;mso-height-percent:0;mso-wrap-distance-left:9pt;mso-wrap-distance-top:-3e-5mm;mso-wrap-distance-right:9pt;mso-wrap-distance-bottom:-3e-5mm;mso-position-horizontal:absolute;mso-position-horizontal-relative:text;mso-position-vertical:absolute;mso-position-vertical-relative:text;mso-width-percent:0;mso-height-percent:0;mso-width-relative:page;mso-height-relative:page" from="-.1pt,5.2pt" to="520.7pt,5.2pt" o:gfxdata="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" strokecolor="#974706 [1609]" strokeweight="1pt">
               <v:stroke endcap="round"/>
@@ -3704,31 +3704,16 @@
                             </w:rPr>
                             <w:t xml:space="preserve"> of </w:t>
                           </w:r>
-                          <w:r>
-                            <w:fldChar w:fldCharType="begin"/>
-                          </w:r>
-                          <w:r>
-                            <w:instrText xml:space="preserve"> NUMPAGES   \* MERGEFORMAT </w:instrText>
-                          </w:r>
-                          <w:r>
-                            <w:fldChar w:fldCharType="separate"/>
-                          </w:r>
-                          <w:r>
-                            <w:rPr>
-                              <w:noProof/>
-                              <w:sz w:val="18"/>
-                              <w:szCs w:val="18"/>
-                            </w:rPr>
-                            <w:t>3</w:t>
-                          </w:r>
-                          <w:r>
-                            <w:rPr>
-                              <w:noProof/>
-                              <w:sz w:val="18"/>
-                              <w:szCs w:val="18"/>
-                            </w:rPr>
-                            <w:fldChar w:fldCharType="end"/>
-                          </w:r>
+                          <w:fldSimple w:instr=" NUMPAGES   \* MERGEFORMAT ">
+                            <w:r>
+                              <w:rPr>
+                                <w:noProof/>
+                                <w:sz w:val="18"/>
+                                <w:szCs w:val="18"/>
+                              </w:rPr>
+                              <w:t>3</w:t>
+                            </w:r>
+                          </w:fldSimple>
                         </w:p>
                       </w:txbxContent>
                     </wps:txbx>
@@ -3857,7 +3842,7 @@
 </file>
 
 <file path=word/footnotes.xml><?xml version="1.0" encoding="utf-8"?>
-<w:footnotes xmlns:wpc="http://schemas.microsoft.com/office/word/2010/wordprocessingCanvas" xmlns:cx="http://schemas.microsoft.com/office/drawing/2014/chartex" xmlns:cx1="http://schemas.microsoft.com/office/drawing/2015/9/8/chartex" xmlns:mc="http://schemas.openxmlformats.org/markup-compatibility/2006" xmlns:o="urn:schemas-microsoft-com:office:office" xmlns:r="http://schemas.openxmlformats.org/officeDocument/2006/relationships" xmlns:m="http://schemas.openxmlformats.org/officeDocument/2006/math" xmlns:v="urn:schemas-microsoft-com:vml" xmlns:wp14="http://schemas.microsoft.com/office/word/2010/wordprocessingDrawing" xmlns:wp="http://schemas.openxmlformats.org/drawingml/2006/wordprocessingDrawing" xmlns:w10="urn:schemas-microsoft-com:office:word" xmlns:w="http://schemas.openxmlformats.org/wordprocessingml/2006/main" xmlns:w14="http://schemas.microsoft.com/office/word/2010/wordml" xmlns:w15="http://schemas.microsoft.com/office/word/2012/wordml" xmlns:w16se="http://schemas.microsoft.com/office/word/2015/wordml/symex" xmlns:wpg="http://schemas.microsoft.com/office/word/2010/wordprocessingGroup" xmlns:wpi="http://schemas.microsoft.com/office/word/2010/wordprocessingInk" xmlns:wne="http://schemas.microsoft.com/office/word/2006/wordml" xmlns:wps="http://schemas.microsoft.com/office/word/2010/wordprocessingShape" mc:Ignorable="w14 w15 w16se wp14">
+<w:footnotes xmlns:wpc="http://schemas.microsoft.com/office/word/2010/wordprocessingCanvas" xmlns:cx="http://schemas.microsoft.com/office/drawing/2014/chartex" xmlns:cx1="http://schemas.microsoft.com/office/drawing/2015/9/8/chartex" xmlns:cx2="http://schemas.microsoft.com/office/drawing/2015/10/21/chartex" xmlns:cx3="http://schemas.microsoft.com/office/drawing/2016/5/9/chartex" xmlns:cx4="http://schemas.microsoft.com/office/drawing/2016/5/10/chartex" xmlns:cx5="http://schemas.microsoft.com/office/drawing/2016/5/11/chartex" xmlns:cx6="http://schemas.microsoft.com/office/drawing/2016/5/12/chartex" xmlns:cx7="http://schemas.microsoft.com/office/drawing/2016/5/13/chartex" xmlns:cx8="http://schemas.microsoft.com/office/drawing/2016/5/14/chartex" xmlns:mc="http://schemas.openxmlformats.org/markup-compatibility/2006" xmlns:aink="http://schemas.microsoft.com/office/drawing/2016/ink" xmlns:am3d="http://schemas.microsoft.com/office/drawing/2017/model3d" xmlns:o="urn:schemas-microsoft-com:office:office" xmlns:r="http://schemas.openxmlformats.org/officeDocument/2006/relationships" xmlns:m="http://schemas.openxmlformats.org/officeDocument/2006/math" xmlns:v="urn:schemas-microsoft-com:vml" xmlns:wp14="http://schemas.microsoft.com/office/word/2010/wordprocessingDrawing" xmlns:wp="http://schemas.openxmlformats.org/drawingml/2006/wordprocessingDrawing" xmlns:w10="urn:schemas-microsoft-com:office:word" xmlns:w="http://schemas.openxmlformats.org/wordprocessingml/2006/main" xmlns:w14="http://schemas.microsoft.com/office/word/2010/wordml" xmlns:w15="http://schemas.microsoft.com/office/word/2012/wordml" xmlns:w16cid="http://schemas.microsoft.com/office/word/2016/wordml/cid" xmlns:w16se="http://schemas.microsoft.com/office/word/2015/wordml/symex" xmlns:wpg="http://schemas.microsoft.com/office/word/2010/wordprocessingGroup" xmlns:wpi="http://schemas.microsoft.com/office/word/2010/wordprocessingInk" xmlns:wne="http://schemas.microsoft.com/office/word/2006/wordml" xmlns:wps="http://schemas.microsoft.com/office/word/2010/wordprocessingShape" mc:Ignorable="w14 w15 w16se w16cid wp14">
   <w:footnote w:type="separator" w:id="-1">
     <w:p>
       <w:pPr>
@@ -3882,7 +3867,7 @@
 </file>
 
 <file path=word/header1.xml><?xml version="1.0" encoding="utf-8"?>
-<w:hdr xmlns:wpc="http://schemas.microsoft.com/office/word/2010/wordprocessingCanvas" xmlns:cx="http://schemas.microsoft.com/office/drawing/2014/chartex" xmlns:cx1="http://schemas.microsoft.com/office/drawing/2015/9/8/chartex" xmlns:mc="http://schemas.openxmlformats.org/markup-compatibility/2006" xmlns:o="urn:schemas-microsoft-com:office:office" xmlns:r="http://schemas.openxmlformats.org/officeDocument/2006/relationships" xmlns:m="http://schemas.openxmlformats.org/officeDocument/2006/math" xmlns:v="urn:schemas-microsoft-com:vml" xmlns:wp14="http://schemas.microsoft.com/office/word/2010/wordprocessingDrawing" xmlns:wp="http://schemas.openxmlformats.org/drawingml/2006/wordprocessingDrawing" xmlns:w10="urn:schemas-microsoft-com:office:word" xmlns:w="http://schemas.openxmlformats.org/wordprocessingml/2006/main" xmlns:w14="http://schemas.microsoft.com/office/word/2010/wordml" xmlns:w15="http://schemas.microsoft.com/office/word/2012/wordml" xmlns:w16se="http://schemas.microsoft.com/office/word/2015/wordml/symex" xmlns:wpg="http://schemas.microsoft.com/office/word/2010/wordprocessingGroup" xmlns:wpi="http://schemas.microsoft.com/office/word/2010/wordprocessingInk" xmlns:wne="http://schemas.microsoft.com/office/word/2006/wordml" xmlns:wps="http://schemas.microsoft.com/office/word/2010/wordprocessingShape" mc:Ignorable="w14 w15 w16se wp14">
+<w:hdr xmlns:wpc="http://schemas.microsoft.com/office/word/2010/wordprocessingCanvas" xmlns:cx="http://schemas.microsoft.com/office/drawing/2014/chartex" xmlns:cx1="http://schemas.microsoft.com/office/drawing/2015/9/8/chartex" xmlns:cx2="http://schemas.microsoft.com/office/drawing/2015/10/21/chartex" xmlns:cx3="http://schemas.microsoft.com/office/drawing/2016/5/9/chartex" xmlns:cx4="http://schemas.microsoft.com/office/drawing/2016/5/10/chartex" xmlns:cx5="http://schemas.microsoft.com/office/drawing/2016/5/11/chartex" xmlns:cx6="http://schemas.microsoft.com/office/drawing/2016/5/12/chartex" xmlns:cx7="http://schemas.microsoft.com/office/drawing/2016/5/13/chartex" xmlns:cx8="http://schemas.microsoft.com/office/drawing/2016/5/14/chartex" xmlns:mc="http://schemas.openxmlformats.org/markup-compatibility/2006" xmlns:aink="http://schemas.microsoft.com/office/drawing/2016/ink" xmlns:am3d="http://schemas.microsoft.com/office/drawing/2017/model3d" xmlns:o="urn:schemas-microsoft-com:office:office" xmlns:r="http://schemas.openxmlformats.org/officeDocument/2006/relationships" xmlns:m="http://schemas.openxmlformats.org/officeDocument/2006/math" xmlns:v="urn:schemas-microsoft-com:vml" xmlns:wp14="http://schemas.microsoft.com/office/word/2010/wordprocessingDrawing" xmlns:wp="http://schemas.openxmlformats.org/drawingml/2006/wordprocessingDrawing" xmlns:w10="urn:schemas-microsoft-com:office:word" xmlns:w="http://schemas.openxmlformats.org/wordprocessingml/2006/main" xmlns:w14="http://schemas.microsoft.com/office/word/2010/wordml" xmlns:w15="http://schemas.microsoft.com/office/word/2012/wordml" xmlns:w16cid="http://schemas.microsoft.com/office/word/2016/wordml/cid" xmlns:w16se="http://schemas.microsoft.com/office/word/2015/wordml/symex" xmlns:wpg="http://schemas.microsoft.com/office/word/2010/wordprocessingGroup" xmlns:wpi="http://schemas.microsoft.com/office/word/2010/wordprocessingInk" xmlns:wne="http://schemas.microsoft.com/office/word/2006/wordml" xmlns:wps="http://schemas.microsoft.com/office/word/2010/wordprocessingShape" mc:Ignorable="w14 w15 w16se w16cid wp14">
   <w:p>
     <w:pPr>
       <w:pStyle w:val="Header"/>
@@ -3893,7 +3878,7 @@
 </file>
 
 <file path=word/numbering.xml><?xml version="1.0" encoding="utf-8"?>
-<w:numbering xmlns:wpc="http://schemas.microsoft.com/office/word/2010/wordprocessingCanvas" xmlns:cx="http://schemas.microsoft.com/office/drawing/2014/chartex" xmlns:cx1="http://schemas.microsoft.com/office/drawing/2015/9/8/chartex" xmlns:mc="http://schemas.openxmlformats.org/markup-compatibility/2006" xmlns:o="urn:schemas-microsoft-com:office:office" xmlns:r="http://schemas.openxmlformats.org/officeDocument/2006/relationships" xmlns:m="http://schemas.openxmlformats.org/officeDocument/2006/math" xmlns:v="urn:schemas-microsoft-com:vml" xmlns:wp14="http://schemas.microsoft.com/office/word/2010/wordprocessingDrawing" xmlns:wp="http://schemas.openxmlformats.org/drawingml/2006/wordprocessingDrawing" xmlns:w10="urn:schemas-microsoft-com:office:word" xmlns:w="http://schemas.openxmlformats.org/wordprocessingml/2006/main" xmlns:w14="http://schemas.microsoft.com/office/word/2010/wordml" xmlns:w15="http://schemas.microsoft.com/office/word/2012/wordml" xmlns:w16se="http://schemas.microsoft.com/office/word/2015/wordml/symex" xmlns:wpg="http://schemas.microsoft.com/office/word/2010/wordprocessingGroup" xmlns:wpi="http://schemas.microsoft.com/office/word/2010/wordprocessingInk" xmlns:wne="http://schemas.microsoft.com/office/word/2006/wordml" xmlns:wps="http://schemas.microsoft.com/office/word/2010/wordprocessingShape" mc:Ignorable="w14 w15 w16se wp14">
+<w:numbering xmlns:wpc="http://schemas.microsoft.com/office/word/2010/wordprocessingCanvas" xmlns:cx="http://schemas.microsoft.com/office/drawing/2014/chartex" xmlns:cx1="http://schemas.microsoft.com/office/drawing/2015/9/8/chartex" xmlns:cx2="http://schemas.microsoft.com/office/drawing/2015/10/21/chartex" xmlns:cx3="http://schemas.microsoft.com/office/drawing/2016/5/9/chartex" xmlns:cx4="http://schemas.microsoft.com/office/drawing/2016/5/10/chartex" xmlns:cx5="http://schemas.microsoft.com/office/drawing/2016/5/11/chartex" xmlns:cx6="http://schemas.microsoft.com/office/drawing/2016/5/12/chartex" xmlns:cx7="http://schemas.microsoft.com/office/drawing/2016/5/13/chartex" xmlns:cx8="http://schemas.microsoft.com/office/drawing/2016/5/14/chartex" xmlns:mc="http://schemas.openxmlformats.org/markup-compatibility/2006" xmlns:aink="http://schemas.microsoft.com/office/drawing/2016/ink" xmlns:am3d="http://schemas.microsoft.com/office/drawing/2017/model3d" xmlns:o="urn:schemas-microsoft-com:office:office" xmlns:r="http://schemas.openxmlformats.org/officeDocument/2006/relationships" xmlns:m="http://schemas.openxmlformats.org/officeDocument/2006/math" xmlns:v="urn:schemas-microsoft-com:vml" xmlns:wp14="http://schemas.microsoft.com/office/word/2010/wordprocessingDrawing" xmlns:wp="http://schemas.openxmlformats.org/drawingml/2006/wordprocessingDrawing" xmlns:w10="urn:schemas-microsoft-com:office:word" xmlns:w="http://schemas.openxmlformats.org/wordprocessingml/2006/main" xmlns:w14="http://schemas.microsoft.com/office/word/2010/wordml" xmlns:w15="http://schemas.microsoft.com/office/word/2012/wordml" xmlns:w16cid="http://schemas.microsoft.com/office/word/2016/wordml/cid" xmlns:w16se="http://schemas.microsoft.com/office/word/2015/wordml/symex" xmlns:wpg="http://schemas.microsoft.com/office/word/2010/wordprocessingGroup" xmlns:wpi="http://schemas.microsoft.com/office/word/2010/wordprocessingInk" xmlns:wne="http://schemas.microsoft.com/office/word/2006/wordml" xmlns:wps="http://schemas.microsoft.com/office/word/2010/wordprocessingShape" mc:Ignorable="w14 w15 w16se w16cid wp14">
   <w:abstractNum w:abstractNumId="0" w15:restartNumberingAfterBreak="0">
     <w:nsid w:val="04E60920"/>
     <w:multiLevelType w:val="hybridMultilevel"/>
@@ -8219,7 +8204,7 @@
 </file>
 
 <file path=word/styles.xml><?xml version="1.0" encoding="utf-8"?>
-<w:styles xmlns:mc="http://schemas.openxmlformats.org/markup-compatibility/2006" xmlns:r="http://schemas.openxmlformats.org/officeDocument/2006/relationships" xmlns:w="http://schemas.openxmlformats.org/wordprocessingml/2006/main" xmlns:w14="http://schemas.microsoft.com/office/word/2010/wordml" xmlns:w15="http://schemas.microsoft.com/office/word/2012/wordml" xmlns:w16se="http://schemas.microsoft.com/office/word/2015/wordml/symex" mc:Ignorable="w14 w15 w16se">
+<w:styles xmlns:mc="http://schemas.openxmlformats.org/markup-compatibility/2006" xmlns:r="http://schemas.openxmlformats.org/officeDocument/2006/relationships" xmlns:w="http://schemas.openxmlformats.org/wordprocessingml/2006/main" xmlns:w14="http://schemas.microsoft.com/office/word/2010/wordml" xmlns:w15="http://schemas.microsoft.com/office/word/2012/wordml" xmlns:w16cid="http://schemas.microsoft.com/office/word/2016/wordml/cid" xmlns:w16se="http://schemas.microsoft.com/office/word/2015/wordml/symex" mc:Ignorable="w14 w15 w16se w16cid">
   <w:docDefaults>
     <w:rPrDefault>
       <w:rPr>
@@ -8235,7 +8220,7 @@
       </w:pPr>
     </w:pPrDefault>
   </w:docDefaults>
-  <w:latentStyles w:defLockedState="0" w:defUIPriority="99" w:defSemiHidden="0" w:defUnhideWhenUsed="0" w:defQFormat="0" w:count="371">
+  <w:latentStyles w:defLockedState="0" w:defUIPriority="99" w:defSemiHidden="0" w:defUnhideWhenUsed="0" w:defQFormat="0" w:count="375">
     <w:lsdException w:name="Normal" w:uiPriority="0" w:qFormat="1"/>
     <w:lsdException w:name="heading 1" w:uiPriority="9" w:qFormat="1"/>
     <w:lsdException w:name="heading 2" w:semiHidden="1" w:uiPriority="9" w:unhideWhenUsed="1" w:qFormat="1"/>
@@ -8341,7 +8326,6 @@
     <w:lsdException w:name="HTML Sample" w:semiHidden="1" w:unhideWhenUsed="1"/>
     <w:lsdException w:name="HTML Typewriter" w:semiHidden="1" w:unhideWhenUsed="1"/>
     <w:lsdException w:name="HTML Variable" w:semiHidden="1" w:unhideWhenUsed="1"/>
-    <w:lsdException w:name="Normal Table" w:semiHidden="1" w:unhideWhenUsed="1"/>
     <w:lsdException w:name="annotation subject" w:semiHidden="1" w:unhideWhenUsed="1"/>
     <w:lsdException w:name="No List" w:semiHidden="1" w:unhideWhenUsed="1"/>
     <w:lsdException w:name="Outline List 1" w:semiHidden="1" w:unhideWhenUsed="1"/>
@@ -8385,10 +8369,8 @@
     <w:lsdException w:name="Table Elegant" w:semiHidden="1" w:unhideWhenUsed="1"/>
     <w:lsdException w:name="Table Professional" w:semiHidden="1" w:unhideWhenUsed="1"/>
     <w:lsdException w:name="Table Subtle 1" w:semiHidden="1" w:unhideWhenUsed="1"/>
-    <w:lsdException w:name="Table Subtle 2" w:semiHidden="1" w:unhideWhenUsed="1"/>
     <w:lsdException w:name="Table Web 1" w:semiHidden="1" w:unhideWhenUsed="1"/>
     <w:lsdException w:name="Table Web 2" w:semiHidden="1" w:unhideWhenUsed="1"/>
-    <w:lsdException w:name="Table Web 3" w:semiHidden="1" w:unhideWhenUsed="1"/>
     <w:lsdException w:name="Balloon Text" w:semiHidden="1" w:unhideWhenUsed="1"/>
     <w:lsdException w:name="Table Grid" w:uiPriority="59"/>
     <w:lsdException w:name="Table Theme" w:semiHidden="1" w:unhideWhenUsed="1"/>
@@ -8607,6 +8589,10 @@
     <w:lsdException w:name="List Table 5 Dark Accent 6" w:uiPriority="50"/>
     <w:lsdException w:name="List Table 6 Colorful Accent 6" w:uiPriority="51"/>
     <w:lsdException w:name="List Table 7 Colorful Accent 6" w:uiPriority="52"/>
+    <w:lsdException w:name="Mention" w:semiHidden="1" w:unhideWhenUsed="1"/>
+    <w:lsdException w:name="Smart Hyperlink" w:semiHidden="1" w:unhideWhenUsed="1"/>
+    <w:lsdException w:name="Hashtag" w:semiHidden="1" w:unhideWhenUsed="1"/>
+    <w:lsdException w:name="Unresolved Mention" w:semiHidden="1" w:unhideWhenUsed="1"/>
   </w:latentStyles>
   <w:style w:type="paragraph" w:default="1" w:styleId="Normal">
     <w:name w:val="Normal"/>
@@ -9488,7 +9474,7 @@
 </file>
 
 <file path=customXml/itemProps1.xml><?xml version="1.0" encoding="utf-8"?>
-<ds:datastoreItem xmlns:ds="http://schemas.openxmlformats.org/officeDocument/2006/customXml" ds:itemID="{C635885C-EA83-4A51-9791-B8CE6C39A0C2}">
+<ds:datastoreItem xmlns:ds="http://schemas.openxmlformats.org/officeDocument/2006/customXml" ds:itemID="{09D40B16-8FBD-480E-A4C6-D461FA1D60D9}">
   <ds:schemaRefs>
     <ds:schemaRef ds:uri="http://schemas.openxmlformats.org/officeDocument/2006/bibliography"/>
   </ds:schemaRefs>

--- a/JS/06. React JS/ReactJS-Project-Assignment.docx
+++ b/JS/06. React JS/ReactJS-Project-Assignment.docx
@@ -804,42 +804,28 @@
           <w:numId w:val="33"/>
         </w:numPr>
         <w:contextualSpacing/>
-        <w:rPr>
-          <w:color w:val="FF0000"/>
-        </w:rPr>
-      </w:pPr>
-      <w:r>
-        <w:rPr>
-          <w:color w:val="FF0000"/>
-        </w:rPr>
+      </w:pPr>
+      <w:r>
         <w:t xml:space="preserve">Apply </w:t>
       </w:r>
       <w:r>
         <w:rPr>
           <w:b/>
           <w:bCs/>
-          <w:color w:val="FF0000"/>
         </w:rPr>
         <w:t>error handling</w:t>
       </w:r>
       <w:r>
-        <w:rPr>
-          <w:color w:val="FF0000"/>
-        </w:rPr>
         <w:t xml:space="preserve"> and </w:t>
       </w:r>
       <w:r>
         <w:rPr>
           <w:b/>
           <w:bCs/>
-          <w:color w:val="FF0000"/>
         </w:rPr>
         <w:t>data validation</w:t>
       </w:r>
       <w:r>
-        <w:rPr>
-          <w:color w:val="FF0000"/>
-        </w:rPr>
         <w:t xml:space="preserve"> to avoid crashes when invalid data is entered</w:t>
       </w:r>
     </w:p>
@@ -2133,7 +2119,7 @@
             </wp:anchor>
           </w:drawing>
         </mc:Choice>
-        <mc:Fallback xmlns:w16sdtdh="http://schemas.microsoft.com/office/word/2020/wordml/sdtdatahash" xmlns:w16="http://schemas.microsoft.com/office/word/2018/wordml" xmlns:w16cex="http://schemas.microsoft.com/office/word/2018/wordml/cex" xmlns:oel="http://schemas.microsoft.com/office/2019/extlst">
+        <mc:Fallback xmlns:oel="http://schemas.microsoft.com/office/2019/extlst" xmlns:w16cex="http://schemas.microsoft.com/office/word/2018/wordml/cex" xmlns:w16="http://schemas.microsoft.com/office/word/2018/wordml" xmlns:w16sdtdh="http://schemas.microsoft.com/office/word/2020/wordml/sdtdatahash">
           <w:pict>
             <v:shapetype w14:anchorId="2553D751" id="_x0000_t202" coordsize="21600,21600" o:spt="202" path="m,l,21600r21600,l21600,xe">
               <v:stroke joinstyle="miter"/>
@@ -2840,7 +2826,7 @@
             </wp:anchor>
           </w:drawing>
         </mc:Choice>
-        <mc:Fallback xmlns:w16sdtdh="http://schemas.microsoft.com/office/word/2020/wordml/sdtdatahash" xmlns:w16="http://schemas.microsoft.com/office/word/2018/wordml" xmlns:w16cex="http://schemas.microsoft.com/office/word/2018/wordml/cex" xmlns:oel="http://schemas.microsoft.com/office/2019/extlst">
+        <mc:Fallback xmlns:oel="http://schemas.microsoft.com/office/2019/extlst" xmlns:w16cex="http://schemas.microsoft.com/office/word/2018/wordml/cex" xmlns:w16="http://schemas.microsoft.com/office/word/2018/wordml" xmlns:w16sdtdh="http://schemas.microsoft.com/office/word/2020/wordml/sdtdatahash">
           <w:pict>
             <v:shape w14:anchorId="1C780589" id="Текстово поле 12" o:spid="_x0000_s1027" type="#_x0000_t202" style="position:absolute;margin-left:109pt;margin-top:7pt;width:411.4pt;height:40.45pt;z-index:251660288;visibility:visible;mso-wrap-style:square;mso-width-percent:0;mso-height-percent:0;mso-wrap-distance-left:9pt;mso-wrap-distance-top:0;mso-wrap-distance-right:9pt;mso-wrap-distance-bottom:0;mso-position-horizontal:absolute;mso-position-horizontal-relative:text;mso-position-vertical:absolute;mso-position-vertical-relative:text;mso-width-percent:0;mso-height-percent:0;mso-width-relative:page;mso-height-relative:page;v-text-anchor:top" o:gfxdata="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" filled="f" stroked="f">
               <v:textbox inset=".5mm,1.2mm,.5mm,.5mm">
@@ -3576,7 +3562,7 @@
             </wp:anchor>
           </w:drawing>
         </mc:Choice>
-        <mc:Fallback xmlns:w16sdtdh="http://schemas.microsoft.com/office/word/2020/wordml/sdtdatahash" xmlns:w16="http://schemas.microsoft.com/office/word/2018/wordml" xmlns:w16cex="http://schemas.microsoft.com/office/word/2018/wordml/cex" xmlns:oel="http://schemas.microsoft.com/office/2019/extlst">
+        <mc:Fallback xmlns:oel="http://schemas.microsoft.com/office/2019/extlst" xmlns:w16cex="http://schemas.microsoft.com/office/word/2018/wordml/cex" xmlns:w16="http://schemas.microsoft.com/office/word/2018/wordml" xmlns:w16sdtdh="http://schemas.microsoft.com/office/word/2020/wordml/sdtdatahash">
           <w:pict>
             <v:line w14:anchorId="6F132E8C" id="Право съединение 11" o:spid="_x0000_s1026" style="position:absolute;flip:y;z-index:251659264;visibility:visible;mso-wrap-style:square;mso-width-percent:0;mso-height-percent:0;mso-wrap-distance-left:9pt;mso-wrap-distance-top:-3e-5mm;mso-wrap-distance-right:9pt;mso-wrap-distance-bottom:-3e-5mm;mso-position-horizontal:absolute;mso-position-horizontal-relative:text;mso-position-vertical:absolute;mso-position-vertical-relative:text;mso-width-percent:0;mso-height-percent:0;mso-width-relative:page;mso-height-relative:page" from="-.1pt,5.2pt" to="520.7pt,5.2pt" o:gfxdata="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" strokecolor="#974706 [1609]" strokeweight="1pt">
               <v:stroke endcap="round"/>
@@ -3704,16 +3690,31 @@
                             </w:rPr>
                             <w:t xml:space="preserve"> of </w:t>
                           </w:r>
-                          <w:fldSimple w:instr=" NUMPAGES   \* MERGEFORMAT ">
-                            <w:r>
-                              <w:rPr>
-                                <w:noProof/>
-                                <w:sz w:val="18"/>
-                                <w:szCs w:val="18"/>
-                              </w:rPr>
-                              <w:t>3</w:t>
-                            </w:r>
-                          </w:fldSimple>
+                          <w:r>
+                            <w:fldChar w:fldCharType="begin"/>
+                          </w:r>
+                          <w:r>
+                            <w:instrText xml:space="preserve"> NUMPAGES   \* MERGEFORMAT </w:instrText>
+                          </w:r>
+                          <w:r>
+                            <w:fldChar w:fldCharType="separate"/>
+                          </w:r>
+                          <w:r>
+                            <w:rPr>
+                              <w:noProof/>
+                              <w:sz w:val="18"/>
+                              <w:szCs w:val="18"/>
+                            </w:rPr>
+                            <w:t>3</w:t>
+                          </w:r>
+                          <w:r>
+                            <w:rPr>
+                              <w:noProof/>
+                              <w:sz w:val="18"/>
+                              <w:szCs w:val="18"/>
+                            </w:rPr>
+                            <w:fldChar w:fldCharType="end"/>
+                          </w:r>
                         </w:p>
                       </w:txbxContent>
                     </wps:txbx>
@@ -8326,6 +8327,7 @@
     <w:lsdException w:name="HTML Sample" w:semiHidden="1" w:unhideWhenUsed="1"/>
     <w:lsdException w:name="HTML Typewriter" w:semiHidden="1" w:unhideWhenUsed="1"/>
     <w:lsdException w:name="HTML Variable" w:semiHidden="1" w:unhideWhenUsed="1"/>
+    <w:lsdException w:name="Normal Table" w:semiHidden="1" w:unhideWhenUsed="1"/>
     <w:lsdException w:name="annotation subject" w:semiHidden="1" w:unhideWhenUsed="1"/>
     <w:lsdException w:name="No List" w:semiHidden="1" w:unhideWhenUsed="1"/>
     <w:lsdException w:name="Outline List 1" w:semiHidden="1" w:unhideWhenUsed="1"/>
@@ -8369,8 +8371,10 @@
     <w:lsdException w:name="Table Elegant" w:semiHidden="1" w:unhideWhenUsed="1"/>
     <w:lsdException w:name="Table Professional" w:semiHidden="1" w:unhideWhenUsed="1"/>
     <w:lsdException w:name="Table Subtle 1" w:semiHidden="1" w:unhideWhenUsed="1"/>
+    <w:lsdException w:name="Table Subtle 2" w:semiHidden="1" w:unhideWhenUsed="1"/>
     <w:lsdException w:name="Table Web 1" w:semiHidden="1" w:unhideWhenUsed="1"/>
     <w:lsdException w:name="Table Web 2" w:semiHidden="1" w:unhideWhenUsed="1"/>
+    <w:lsdException w:name="Table Web 3" w:semiHidden="1" w:unhideWhenUsed="1"/>
     <w:lsdException w:name="Balloon Text" w:semiHidden="1" w:unhideWhenUsed="1"/>
     <w:lsdException w:name="Table Grid" w:uiPriority="59"/>
     <w:lsdException w:name="Table Theme" w:semiHidden="1" w:unhideWhenUsed="1"/>
@@ -9474,7 +9478,7 @@
 </file>
 
 <file path=customXml/itemProps1.xml><?xml version="1.0" encoding="utf-8"?>
-<ds:datastoreItem xmlns:ds="http://schemas.openxmlformats.org/officeDocument/2006/customXml" ds:itemID="{09D40B16-8FBD-480E-A4C6-D461FA1D60D9}">
+<ds:datastoreItem xmlns:ds="http://schemas.openxmlformats.org/officeDocument/2006/customXml" ds:itemID="{F894DC14-F8E6-4AD1-97A5-FB8FA4A81228}">
   <ds:schemaRefs>
     <ds:schemaRef ds:uri="http://schemas.openxmlformats.org/officeDocument/2006/bibliography"/>
   </ds:schemaRefs>

--- a/JS/06. React JS/ReactJS-Project-Assignment.docx
+++ b/JS/06. React JS/ReactJS-Project-Assignment.docx
@@ -868,28 +868,18 @@
           <w:numId w:val="33"/>
         </w:numPr>
         <w:contextualSpacing/>
-        <w:rPr>
-          <w:color w:val="FF0000"/>
-        </w:rPr>
-      </w:pPr>
-      <w:r>
-        <w:rPr>
-          <w:color w:val="FF0000"/>
-        </w:rPr>
+      </w:pPr>
+      <w:r>
         <w:t xml:space="preserve">Brief </w:t>
       </w:r>
       <w:r>
         <w:rPr>
           <w:b/>
           <w:bCs/>
-          <w:color w:val="FF0000"/>
         </w:rPr>
         <w:t>documentation</w:t>
       </w:r>
       <w:r>
-        <w:rPr>
-          <w:color w:val="FF0000"/>
-        </w:rPr>
         <w:t xml:space="preserve"> on the project and project architecture (as .md file)</w:t>
       </w:r>
     </w:p>
@@ -904,29 +894,32 @@
       <w:r>
         <w:t>Demonstrate use of programming concepts - React Hooks, Context API</w:t>
       </w:r>
+    </w:p>
+    <w:p>
+      <w:pPr>
+        <w:pStyle w:val="Heading2"/>
+      </w:pPr>
+      <w:r>
+        <w:t>Public Project Defense</w:t>
+      </w:r>
+    </w:p>
+    <w:p>
+      <w:r>
+        <w:t xml:space="preserve">Each student will have to deliver a </w:t>
+      </w:r>
+      <w:r>
+        <w:rPr>
+          <w:b/>
+        </w:rPr>
+        <w:t>public defense</w:t>
+      </w:r>
+      <w:r>
+        <w:t xml:space="preserve"> of their work in front of the oth</w:t>
+      </w:r>
       <w:bookmarkStart w:id="1" w:name="_GoBack"/>
       <w:bookmarkEnd w:id="1"/>
-    </w:p>
-    <w:p>
-      <w:pPr>
-        <w:pStyle w:val="Heading2"/>
-      </w:pPr>
-      <w:r>
-        <w:t>Public Project Defense</w:t>
-      </w:r>
-    </w:p>
-    <w:p>
-      <w:r>
-        <w:t xml:space="preserve">Each student will have to deliver a </w:t>
-      </w:r>
-      <w:r>
-        <w:rPr>
-          <w:b/>
-        </w:rPr>
-        <w:t>public defense</w:t>
-      </w:r>
-      <w:r>
-        <w:t xml:space="preserve"> of their work in front of the other students, trainers</w:t>
+      <w:r>
+        <w:t>er students, trainers</w:t>
       </w:r>
       <w:r>
         <w:t>,</w:t>
@@ -2119,7 +2112,7 @@
             </wp:anchor>
           </w:drawing>
         </mc:Choice>
-        <mc:Fallback xmlns:oel="http://schemas.microsoft.com/office/2019/extlst" xmlns:w16cex="http://schemas.microsoft.com/office/word/2018/wordml/cex" xmlns:w16="http://schemas.microsoft.com/office/word/2018/wordml" xmlns:w16sdtdh="http://schemas.microsoft.com/office/word/2020/wordml/sdtdatahash">
+        <mc:Fallback xmlns:w16sdtdh="http://schemas.microsoft.com/office/word/2020/wordml/sdtdatahash" xmlns:w16="http://schemas.microsoft.com/office/word/2018/wordml" xmlns:w16cex="http://schemas.microsoft.com/office/word/2018/wordml/cex" xmlns:oel="http://schemas.microsoft.com/office/2019/extlst">
           <w:pict>
             <v:shapetype w14:anchorId="2553D751" id="_x0000_t202" coordsize="21600,21600" o:spt="202" path="m,l,21600r21600,l21600,xe">
               <v:stroke joinstyle="miter"/>
@@ -2826,7 +2819,7 @@
             </wp:anchor>
           </w:drawing>
         </mc:Choice>
-        <mc:Fallback xmlns:oel="http://schemas.microsoft.com/office/2019/extlst" xmlns:w16cex="http://schemas.microsoft.com/office/word/2018/wordml/cex" xmlns:w16="http://schemas.microsoft.com/office/word/2018/wordml" xmlns:w16sdtdh="http://schemas.microsoft.com/office/word/2020/wordml/sdtdatahash">
+        <mc:Fallback xmlns:w16sdtdh="http://schemas.microsoft.com/office/word/2020/wordml/sdtdatahash" xmlns:w16="http://schemas.microsoft.com/office/word/2018/wordml" xmlns:w16cex="http://schemas.microsoft.com/office/word/2018/wordml/cex" xmlns:oel="http://schemas.microsoft.com/office/2019/extlst">
           <w:pict>
             <v:shape w14:anchorId="1C780589" id="Текстово поле 12" o:spid="_x0000_s1027" type="#_x0000_t202" style="position:absolute;margin-left:109pt;margin-top:7pt;width:411.4pt;height:40.45pt;z-index:251660288;visibility:visible;mso-wrap-style:square;mso-width-percent:0;mso-height-percent:0;mso-wrap-distance-left:9pt;mso-wrap-distance-top:0;mso-wrap-distance-right:9pt;mso-wrap-distance-bottom:0;mso-position-horizontal:absolute;mso-position-horizontal-relative:text;mso-position-vertical:absolute;mso-position-vertical-relative:text;mso-width-percent:0;mso-height-percent:0;mso-width-relative:page;mso-height-relative:page;v-text-anchor:top" o:gfxdata="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" filled="f" stroked="f">
               <v:textbox inset=".5mm,1.2mm,.5mm,.5mm">
@@ -3562,7 +3555,7 @@
             </wp:anchor>
           </w:drawing>
         </mc:Choice>
-        <mc:Fallback xmlns:oel="http://schemas.microsoft.com/office/2019/extlst" xmlns:w16cex="http://schemas.microsoft.com/office/word/2018/wordml/cex" xmlns:w16="http://schemas.microsoft.com/office/word/2018/wordml" xmlns:w16sdtdh="http://schemas.microsoft.com/office/word/2020/wordml/sdtdatahash">
+        <mc:Fallback xmlns:w16sdtdh="http://schemas.microsoft.com/office/word/2020/wordml/sdtdatahash" xmlns:w16="http://schemas.microsoft.com/office/word/2018/wordml" xmlns:w16cex="http://schemas.microsoft.com/office/word/2018/wordml/cex" xmlns:oel="http://schemas.microsoft.com/office/2019/extlst">
           <w:pict>
             <v:line w14:anchorId="6F132E8C" id="Право съединение 11" o:spid="_x0000_s1026" style="position:absolute;flip:y;z-index:251659264;visibility:visible;mso-wrap-style:square;mso-width-percent:0;mso-height-percent:0;mso-wrap-distance-left:9pt;mso-wrap-distance-top:-3e-5mm;mso-wrap-distance-right:9pt;mso-wrap-distance-bottom:-3e-5mm;mso-position-horizontal:absolute;mso-position-horizontal-relative:text;mso-position-vertical:absolute;mso-position-vertical-relative:text;mso-width-percent:0;mso-height-percent:0;mso-width-relative:page;mso-height-relative:page" from="-.1pt,5.2pt" to="520.7pt,5.2pt" o:gfxdata="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" strokecolor="#974706 [1609]" strokeweight="1pt">
               <v:stroke endcap="round"/>
@@ -3690,31 +3683,16 @@
                             </w:rPr>
                             <w:t xml:space="preserve"> of </w:t>
                           </w:r>
-                          <w:r>
-                            <w:fldChar w:fldCharType="begin"/>
-                          </w:r>
-                          <w:r>
-                            <w:instrText xml:space="preserve"> NUMPAGES   \* MERGEFORMAT </w:instrText>
-                          </w:r>
-                          <w:r>
-                            <w:fldChar w:fldCharType="separate"/>
-                          </w:r>
-                          <w:r>
-                            <w:rPr>
-                              <w:noProof/>
-                              <w:sz w:val="18"/>
-                              <w:szCs w:val="18"/>
-                            </w:rPr>
-                            <w:t>3</w:t>
-                          </w:r>
-                          <w:r>
-                            <w:rPr>
-                              <w:noProof/>
-                              <w:sz w:val="18"/>
-                              <w:szCs w:val="18"/>
-                            </w:rPr>
-                            <w:fldChar w:fldCharType="end"/>
-                          </w:r>
+                          <w:fldSimple w:instr=" NUMPAGES   \* MERGEFORMAT ">
+                            <w:r>
+                              <w:rPr>
+                                <w:noProof/>
+                                <w:sz w:val="18"/>
+                                <w:szCs w:val="18"/>
+                              </w:rPr>
+                              <w:t>3</w:t>
+                            </w:r>
+                          </w:fldSimple>
                         </w:p>
                       </w:txbxContent>
                     </wps:txbx>
@@ -9478,7 +9456,7 @@
 </file>
 
 <file path=customXml/itemProps1.xml><?xml version="1.0" encoding="utf-8"?>
-<ds:datastoreItem xmlns:ds="http://schemas.openxmlformats.org/officeDocument/2006/customXml" ds:itemID="{F894DC14-F8E6-4AD1-97A5-FB8FA4A81228}">
+<ds:datastoreItem xmlns:ds="http://schemas.openxmlformats.org/officeDocument/2006/customXml" ds:itemID="{178910A0-FE45-48E1-AAD6-294502828B6E}">
   <ds:schemaRefs>
     <ds:schemaRef ds:uri="http://schemas.openxmlformats.org/officeDocument/2006/bibliography"/>
   </ds:schemaRefs>
